--- a/git_commands.docx
+++ b/git_commands.docx
@@ -22,14 +22,42 @@
           <w:b/>
         </w:rPr>
       </w:pPr>
-      <w:proofErr w:type="spellStart"/>
-      <w:r>
-        <w:rPr>
-          <w:b/>
-        </w:rPr>
-        <w:t>Init</w:t>
-      </w:r>
-      <w:proofErr w:type="spellEnd"/>
+      <w:r>
+        <w:rPr>
+          <w:b/>
+        </w:rPr>
+        <w:t>Init:</w:t>
+      </w:r>
+    </w:p>
+    <w:p>
+      <w:r>
+        <w:t xml:space="preserve">git init </w:t>
+      </w:r>
+    </w:p>
+    <w:p>
+      <w:r>
+        <w:t>- initializes git in current directory</w:t>
+      </w:r>
+    </w:p>
+    <w:p>
+      <w:pPr>
+        <w:rPr>
+          <w:b/>
+        </w:rPr>
+      </w:pPr>
+    </w:p>
+    <w:p>
+      <w:pPr>
+        <w:rPr>
+          <w:b/>
+        </w:rPr>
+      </w:pPr>
+      <w:r>
+        <w:rPr>
+          <w:b/>
+        </w:rPr>
+        <w:t>Clone</w:t>
+      </w:r>
       <w:r>
         <w:rPr>
           <w:b/>
@@ -38,406 +66,334 @@
       </w:r>
     </w:p>
     <w:p>
-      <w:proofErr w:type="spellStart"/>
-      <w:r>
-        <w:t>git</w:t>
-      </w:r>
-      <w:proofErr w:type="spellEnd"/>
-      <w:r>
-        <w:t xml:space="preserve"> </w:t>
-      </w:r>
-      <w:proofErr w:type="spellStart"/>
-      <w:r>
-        <w:t>init</w:t>
-      </w:r>
-      <w:proofErr w:type="spellEnd"/>
-      <w:r>
-        <w:t xml:space="preserve"> </w:t>
-      </w:r>
-    </w:p>
-    <w:p>
-      <w:r>
-        <w:t xml:space="preserve">- </w:t>
-      </w:r>
-      <w:r>
-        <w:t xml:space="preserve">initializes </w:t>
-      </w:r>
-      <w:proofErr w:type="spellStart"/>
-      <w:r>
-        <w:t>git</w:t>
-      </w:r>
-      <w:proofErr w:type="spellEnd"/>
-      <w:r>
-        <w:t xml:space="preserve"> in current directory</w:t>
+      <w:r>
+        <w:t xml:space="preserve">git clone &lt;repository URL&gt; </w:t>
+      </w:r>
+    </w:p>
+    <w:p>
+      <w:r>
+        <w:t>- copies a remote repository and pastes it in your working directory</w:t>
+      </w:r>
+    </w:p>
+    <w:p/>
+    <w:p>
+      <w:pPr>
+        <w:rPr>
+          <w:b/>
+        </w:rPr>
+      </w:pPr>
+      <w:r>
+        <w:rPr>
+          <w:b/>
+        </w:rPr>
+        <w:t>Status</w:t>
+      </w:r>
+    </w:p>
+    <w:p>
+      <w:r>
+        <w:t>git status</w:t>
+      </w:r>
+    </w:p>
+    <w:p>
+      <w:r>
+        <w:t>-reports any changes between working directory and remote repository</w:t>
+      </w:r>
+    </w:p>
+    <w:p/>
+    <w:p>
+      <w:pPr>
+        <w:rPr>
+          <w:b/>
+        </w:rPr>
+      </w:pPr>
+      <w:r>
+        <w:rPr>
+          <w:b/>
+        </w:rPr>
+        <w:t>Add</w:t>
+      </w:r>
+    </w:p>
+    <w:p>
+      <w:r>
+        <w:t>git add &lt;filename&gt;</w:t>
+      </w:r>
+    </w:p>
+    <w:p>
+      <w:r>
+        <w:t>-adds new version of &lt;filename&gt; to staging area to be committed to remote repository</w:t>
+      </w:r>
+    </w:p>
+    <w:p>
+      <w:r>
+        <w:t>git add .</w:t>
+      </w:r>
+    </w:p>
+    <w:p>
+      <w:r>
+        <w:t>-adds everything in directory</w:t>
+      </w:r>
+    </w:p>
+    <w:p>
+      <w:r>
+        <w:t>git add –A</w:t>
+      </w:r>
+    </w:p>
+    <w:p>
+      <w:r>
+        <w:t>-adds everything in directory</w:t>
+      </w:r>
+    </w:p>
+    <w:p/>
+    <w:p>
+      <w:pPr>
+        <w:rPr>
+          <w:b/>
+        </w:rPr>
+      </w:pPr>
+      <w:r>
+        <w:rPr>
+          <w:b/>
+        </w:rPr>
+        <w:t>Commit</w:t>
+      </w:r>
+    </w:p>
+    <w:p>
+      <w:r>
+        <w:t>git commit –m “</w:t>
+      </w:r>
+      <w:r>
+        <w:t>Title of commit”</w:t>
+      </w:r>
+    </w:p>
+    <w:p>
+      <w:r>
+        <w:t>-commits staging area with message/title of what changes the commit has</w:t>
+      </w:r>
+    </w:p>
+    <w:p>
+      <w:r>
+        <w:t>-not yet in remote repository, requires sync</w:t>
+      </w:r>
+    </w:p>
+    <w:p>
+      <w:r>
+        <w:t xml:space="preserve">-if u </w:t>
+      </w:r>
+      <w:r>
+        <w:t>commit without a msg, use esc :</w:t>
+      </w:r>
+      <w:r>
+        <w:t>wq to cancel and save</w:t>
+      </w:r>
+    </w:p>
+    <w:p/>
+    <w:p>
+      <w:pPr>
+        <w:rPr>
+          <w:b/>
+        </w:rPr>
+      </w:pPr>
+      <w:r>
+        <w:rPr>
+          <w:b/>
+        </w:rPr>
+        <w:t>Push</w:t>
+      </w:r>
+    </w:p>
+    <w:p>
+      <w:r>
+        <w:t>git push</w:t>
+      </w:r>
+    </w:p>
+    <w:p>
+      <w:r>
+        <w:lastRenderedPageBreak/>
+        <w:t>-pushes anything committed to remote repository</w:t>
+      </w:r>
+    </w:p>
+    <w:p/>
+    <w:p>
+      <w:pPr>
+        <w:rPr>
+          <w:b/>
+        </w:rPr>
+      </w:pPr>
+      <w:r>
+        <w:rPr>
+          <w:b/>
+        </w:rPr>
+        <w:t>Pull</w:t>
+      </w:r>
+    </w:p>
+    <w:p>
+      <w:r>
+        <w:t>git pull</w:t>
+      </w:r>
+    </w:p>
+    <w:p>
+      <w:r>
+        <w:t>-</w:t>
+      </w:r>
+      <w:r>
+        <w:t>pulls anything new from remote repository into working directory</w:t>
+      </w:r>
+    </w:p>
+    <w:p/>
+    <w:p>
+      <w:pPr>
+        <w:rPr>
+          <w:b/>
+        </w:rPr>
+      </w:pPr>
+      <w:r>
+        <w:rPr>
+          <w:b/>
+        </w:rPr>
+        <w:t xml:space="preserve">Check </w:t>
+      </w:r>
+      <w:r>
+        <w:rPr>
+          <w:b/>
+        </w:rPr>
+        <w:t>Branch</w:t>
+      </w:r>
+    </w:p>
+    <w:p>
+      <w:r>
+        <w:t>git branch</w:t>
+      </w:r>
+    </w:p>
+    <w:p>
+      <w:r>
+        <w:t>-tells you what branch youre on</w:t>
+      </w:r>
+    </w:p>
+    <w:p/>
+    <w:p>
+      <w:pPr>
+        <w:rPr>
+          <w:b/>
+        </w:rPr>
+      </w:pPr>
+      <w:r>
+        <w:rPr>
+          <w:b/>
+        </w:rPr>
+        <w:t>New Branch</w:t>
+      </w:r>
+    </w:p>
+    <w:p>
+      <w:r>
+        <w:t>git branch &lt;new branch name (no space)&gt;</w:t>
+      </w:r>
+    </w:p>
+    <w:p>
+      <w:r>
+        <w:t>-create new branch</w:t>
+      </w:r>
+    </w:p>
+    <w:p/>
+    <w:p>
+      <w:pPr>
+        <w:rPr>
+          <w:b/>
+        </w:rPr>
+      </w:pPr>
+      <w:r>
+        <w:rPr>
+          <w:b/>
+        </w:rPr>
+        <w:t>Change Branch</w:t>
+      </w:r>
+    </w:p>
+    <w:p>
+      <w:r>
+        <w:t>git checkout &lt;destination branch name&gt;</w:t>
+      </w:r>
+    </w:p>
+    <w:p>
+      <w:r>
+        <w:t>-create new branch</w:t>
+      </w:r>
+    </w:p>
+    <w:p/>
+    <w:p>
+      <w:pPr>
+        <w:rPr>
+          <w:b/>
+        </w:rPr>
+      </w:pPr>
+      <w:r>
+        <w:rPr>
+          <w:b/>
+        </w:rPr>
+        <w:t>Create new branch and checkout at same time</w:t>
+      </w:r>
+    </w:p>
+    <w:p>
+      <w:r>
+        <w:t>git checkout –b &lt;branch name&gt;</w:t>
+      </w:r>
+    </w:p>
+    <w:p/>
+    <w:p>
+      <w:pPr>
+        <w:rPr>
+          <w:b/>
+        </w:rPr>
+      </w:pPr>
+      <w:r>
+        <w:rPr>
+          <w:b/>
+        </w:rPr>
+        <w:t>Merge Branch</w:t>
+      </w:r>
+    </w:p>
+    <w:p>
+      <w:r>
+        <w:t>git merge &lt;branch you want to merge into current branch&gt;</w:t>
+      </w:r>
+    </w:p>
+    <w:p/>
+    <w:p>
+      <w:pPr>
+        <w:rPr>
+          <w:b/>
+        </w:rPr>
+      </w:pPr>
+      <w:r>
+        <w:rPr>
+          <w:b/>
+        </w:rPr>
+        <w:t>Rebase</w:t>
+      </w:r>
+    </w:p>
+    <w:p>
+      <w:r>
+        <w:t>git rebase</w:t>
+      </w:r>
+      <w:r>
+        <w:t xml:space="preserve"> &lt;</w:t>
+      </w:r>
+      <w:r>
+        <w:t>target branch</w:t>
       </w:r>
       <w:bookmarkStart w:id="0" w:name="_GoBack"/>
       <w:bookmarkEnd w:id="0"/>
-    </w:p>
-    <w:p>
-      <w:pPr>
-        <w:rPr>
-          <w:b/>
-        </w:rPr>
-      </w:pPr>
-    </w:p>
-    <w:p>
-      <w:pPr>
-        <w:rPr>
-          <w:b/>
-        </w:rPr>
-      </w:pPr>
-      <w:r>
-        <w:rPr>
-          <w:b/>
-        </w:rPr>
-        <w:t>Clone</w:t>
-      </w:r>
-      <w:r>
-        <w:rPr>
-          <w:b/>
-        </w:rPr>
-        <w:t>:</w:t>
-      </w:r>
-    </w:p>
-    <w:p>
-      <w:proofErr w:type="spellStart"/>
-      <w:r>
-        <w:t>git</w:t>
-      </w:r>
-      <w:proofErr w:type="spellEnd"/>
-      <w:r>
-        <w:t xml:space="preserve"> clone &lt;repository URL&gt; </w:t>
-      </w:r>
-    </w:p>
-    <w:p>
-      <w:r>
-        <w:t>- copies a remote repository and pastes it in your working directory</w:t>
-      </w:r>
-    </w:p>
-    <w:p/>
-    <w:p>
-      <w:pPr>
-        <w:rPr>
-          <w:b/>
-        </w:rPr>
-      </w:pPr>
-      <w:r>
-        <w:rPr>
-          <w:b/>
-        </w:rPr>
-        <w:t>Status</w:t>
-      </w:r>
-    </w:p>
-    <w:p>
-      <w:proofErr w:type="spellStart"/>
-      <w:r>
-        <w:t>git</w:t>
-      </w:r>
-      <w:proofErr w:type="spellEnd"/>
-      <w:r>
-        <w:t xml:space="preserve"> status</w:t>
-      </w:r>
-    </w:p>
-    <w:p>
-      <w:r>
-        <w:t>-reports any changes between working directory and remote repository</w:t>
-      </w:r>
-    </w:p>
-    <w:p/>
-    <w:p>
-      <w:pPr>
-        <w:rPr>
-          <w:b/>
-        </w:rPr>
-      </w:pPr>
-      <w:r>
-        <w:rPr>
-          <w:b/>
-        </w:rPr>
-        <w:t>Add</w:t>
-      </w:r>
-    </w:p>
-    <w:p>
-      <w:proofErr w:type="spellStart"/>
-      <w:r>
-        <w:t>git</w:t>
-      </w:r>
-      <w:proofErr w:type="spellEnd"/>
-      <w:r>
-        <w:t xml:space="preserve"> add &lt;filename&gt;</w:t>
-      </w:r>
-    </w:p>
-    <w:p>
-      <w:r>
-        <w:t>-adds new version of &lt;filename&gt; to staging area to be committed to remote repository</w:t>
-      </w:r>
-    </w:p>
-    <w:p>
-      <w:proofErr w:type="spellStart"/>
-      <w:r>
-        <w:t>git</w:t>
-      </w:r>
-      <w:proofErr w:type="spellEnd"/>
-      <w:r>
-        <w:t xml:space="preserve"> </w:t>
-      </w:r>
-      <w:proofErr w:type="gramStart"/>
-      <w:r>
-        <w:t>add .</w:t>
-      </w:r>
-      <w:proofErr w:type="gramEnd"/>
-    </w:p>
-    <w:p>
-      <w:r>
-        <w:t>-adds everything in directory</w:t>
-      </w:r>
-    </w:p>
-    <w:p>
-      <w:proofErr w:type="spellStart"/>
-      <w:r>
-        <w:t>git</w:t>
-      </w:r>
-      <w:proofErr w:type="spellEnd"/>
-      <w:r>
-        <w:t xml:space="preserve"> add –A</w:t>
-      </w:r>
-    </w:p>
-    <w:p>
-      <w:r>
-        <w:t>-adds everything in directory</w:t>
-      </w:r>
-    </w:p>
-    <w:p/>
-    <w:p>
-      <w:pPr>
-        <w:rPr>
-          <w:b/>
-        </w:rPr>
-      </w:pPr>
-      <w:r>
-        <w:rPr>
-          <w:b/>
-        </w:rPr>
-        <w:t>Commit</w:t>
-      </w:r>
-    </w:p>
-    <w:p>
-      <w:proofErr w:type="spellStart"/>
-      <w:r>
-        <w:t>git</w:t>
-      </w:r>
-      <w:proofErr w:type="spellEnd"/>
-      <w:r>
-        <w:t xml:space="preserve"> commit –m “</w:t>
-      </w:r>
-      <w:r>
-        <w:t>Title of commit”</w:t>
-      </w:r>
-    </w:p>
-    <w:p>
-      <w:r>
-        <w:t>-commits staging area with message/title of what changes the commit has</w:t>
-      </w:r>
-    </w:p>
-    <w:p>
-      <w:r>
-        <w:t>-not yet in remote repository, requires sync</w:t>
-      </w:r>
-    </w:p>
-    <w:p>
-      <w:r>
-        <w:t xml:space="preserve">-if u </w:t>
-      </w:r>
-      <w:r>
-        <w:t xml:space="preserve">commit without a </w:t>
-      </w:r>
-      <w:proofErr w:type="spellStart"/>
-      <w:r>
-        <w:t>msg</w:t>
-      </w:r>
-      <w:proofErr w:type="spellEnd"/>
-      <w:r>
-        <w:t xml:space="preserve">, use </w:t>
-      </w:r>
-      <w:proofErr w:type="gramStart"/>
-      <w:r>
-        <w:t>esc :</w:t>
-      </w:r>
-      <w:proofErr w:type="spellStart"/>
-      <w:r>
-        <w:t>wq</w:t>
-      </w:r>
-      <w:proofErr w:type="spellEnd"/>
-      <w:proofErr w:type="gramEnd"/>
-      <w:r>
-        <w:t xml:space="preserve"> to cancel and save</w:t>
-      </w:r>
-    </w:p>
-    <w:p/>
-    <w:p>
-      <w:pPr>
-        <w:rPr>
-          <w:b/>
-        </w:rPr>
-      </w:pPr>
-      <w:r>
-        <w:rPr>
-          <w:b/>
-        </w:rPr>
-        <w:t>Push</w:t>
-      </w:r>
-    </w:p>
-    <w:p>
-      <w:proofErr w:type="spellStart"/>
-      <w:r>
-        <w:t>git</w:t>
-      </w:r>
-      <w:proofErr w:type="spellEnd"/>
-      <w:r>
-        <w:t xml:space="preserve"> push</w:t>
-      </w:r>
-    </w:p>
-    <w:p>
-      <w:r>
-        <w:lastRenderedPageBreak/>
-        <w:t>-pushes anything committed to remote repository</w:t>
-      </w:r>
-    </w:p>
-    <w:p/>
-    <w:p>
-      <w:pPr>
-        <w:rPr>
-          <w:b/>
-        </w:rPr>
-      </w:pPr>
-      <w:r>
-        <w:rPr>
-          <w:b/>
-        </w:rPr>
-        <w:t>Pull</w:t>
-      </w:r>
-    </w:p>
-    <w:p>
-      <w:proofErr w:type="spellStart"/>
-      <w:r>
-        <w:t>git</w:t>
-      </w:r>
-      <w:proofErr w:type="spellEnd"/>
-      <w:r>
-        <w:t xml:space="preserve"> pull</w:t>
-      </w:r>
-    </w:p>
-    <w:p>
-      <w:r>
-        <w:t>-</w:t>
-      </w:r>
-      <w:r>
-        <w:t>pulls anything new from remote repository into working directory</w:t>
-      </w:r>
-    </w:p>
-    <w:p/>
-    <w:p>
-      <w:pPr>
-        <w:rPr>
-          <w:b/>
-        </w:rPr>
-      </w:pPr>
-      <w:r>
-        <w:rPr>
-          <w:b/>
-        </w:rPr>
-        <w:t xml:space="preserve">Check </w:t>
-      </w:r>
-      <w:r>
-        <w:rPr>
-          <w:b/>
-        </w:rPr>
-        <w:t>Branch</w:t>
-      </w:r>
-    </w:p>
-    <w:p>
-      <w:proofErr w:type="spellStart"/>
-      <w:r>
-        <w:t>git</w:t>
-      </w:r>
-      <w:proofErr w:type="spellEnd"/>
-      <w:r>
-        <w:t xml:space="preserve"> branch</w:t>
-      </w:r>
-    </w:p>
-    <w:p>
-      <w:r>
-        <w:t xml:space="preserve">-tells you what branch </w:t>
-      </w:r>
-      <w:proofErr w:type="spellStart"/>
-      <w:r>
-        <w:t>youre</w:t>
-      </w:r>
-      <w:proofErr w:type="spellEnd"/>
-      <w:r>
-        <w:t xml:space="preserve"> on</w:t>
-      </w:r>
-    </w:p>
-    <w:p/>
-    <w:p>
-      <w:pPr>
-        <w:rPr>
-          <w:b/>
-        </w:rPr>
-      </w:pPr>
-      <w:r>
-        <w:rPr>
-          <w:b/>
-        </w:rPr>
-        <w:t>New Branch</w:t>
-      </w:r>
-    </w:p>
-    <w:p>
-      <w:proofErr w:type="spellStart"/>
-      <w:r>
-        <w:t>git</w:t>
-      </w:r>
-      <w:proofErr w:type="spellEnd"/>
-      <w:r>
-        <w:t xml:space="preserve"> branch &lt;new branch name (no space)&gt;</w:t>
-      </w:r>
-    </w:p>
-    <w:p>
-      <w:r>
-        <w:t>-create new branch</w:t>
-      </w:r>
-    </w:p>
-    <w:p/>
-    <w:p>
-      <w:pPr>
-        <w:rPr>
-          <w:b/>
-        </w:rPr>
-      </w:pPr>
-      <w:r>
-        <w:rPr>
-          <w:b/>
-        </w:rPr>
-        <w:t>Change Branch</w:t>
-      </w:r>
-    </w:p>
-    <w:p>
-      <w:proofErr w:type="spellStart"/>
-      <w:r>
-        <w:t>git</w:t>
-      </w:r>
-      <w:proofErr w:type="spellEnd"/>
-      <w:r>
-        <w:t xml:space="preserve"> checkout &lt;destination branch name&gt;</w:t>
-      </w:r>
-    </w:p>
-    <w:p>
-      <w:r>
-        <w:t>-create new branch</w:t>
-      </w:r>
-    </w:p>
-    <w:p/>
-    <w:p/>
+      <w:r>
+        <w:t>&gt;</w:t>
+      </w:r>
+    </w:p>
+    <w:p>
+      <w:pPr>
+        <w:rPr>
+          <w:b/>
+        </w:rPr>
+      </w:pPr>
+      <w:r>
+        <w:t>-place current branch at end of target branch</w:t>
+      </w:r>
+    </w:p>
     <w:sectPr>
       <w:pgSz w:w="12240" w:h="15840"/>
       <w:pgMar w:top="1440" w:right="1440" w:bottom="1440" w:left="1440" w:header="720" w:footer="720" w:gutter="0"/>
@@ -691,6 +647,7 @@
     <w:lsdException w:name="HTML Sample" w:semiHidden="1" w:unhideWhenUsed="1"/>
     <w:lsdException w:name="HTML Typewriter" w:semiHidden="1" w:unhideWhenUsed="1"/>
     <w:lsdException w:name="HTML Variable" w:semiHidden="1" w:unhideWhenUsed="1"/>
+    <w:lsdException w:name="Normal Table" w:semiHidden="1" w:unhideWhenUsed="1"/>
     <w:lsdException w:name="annotation subject" w:semiHidden="1" w:unhideWhenUsed="1"/>
     <w:lsdException w:name="No List" w:semiHidden="1" w:unhideWhenUsed="1"/>
     <w:lsdException w:name="Outline List 1" w:semiHidden="1" w:unhideWhenUsed="1"/>
@@ -737,8 +694,10 @@
     <w:lsdException w:name="Table Subtle 2" w:semiHidden="1" w:unhideWhenUsed="1"/>
     <w:lsdException w:name="Table Web 1" w:semiHidden="1" w:unhideWhenUsed="1"/>
     <w:lsdException w:name="Table Web 2" w:semiHidden="1" w:unhideWhenUsed="1"/>
+    <w:lsdException w:name="Table Web 3" w:semiHidden="1" w:unhideWhenUsed="1"/>
     <w:lsdException w:name="Balloon Text" w:semiHidden="1" w:unhideWhenUsed="1"/>
     <w:lsdException w:name="Table Grid" w:uiPriority="39"/>
+    <w:lsdException w:name="Table Theme" w:semiHidden="1" w:unhideWhenUsed="1"/>
     <w:lsdException w:name="Placeholder Text" w:semiHidden="1"/>
     <w:lsdException w:name="No Spacing" w:uiPriority="1" w:qFormat="1"/>
     <w:lsdException w:name="Light Shading" w:uiPriority="60"/>

--- a/git_commands.docx
+++ b/git_commands.docx
@@ -22,21 +22,50 @@
           <w:b/>
         </w:rPr>
       </w:pPr>
-      <w:r>
-        <w:rPr>
-          <w:b/>
-        </w:rPr>
-        <w:t>Init:</w:t>
-      </w:r>
-    </w:p>
-    <w:p>
-      <w:r>
-        <w:t xml:space="preserve">git init </w:t>
-      </w:r>
-    </w:p>
-    <w:p>
-      <w:r>
-        <w:t>- initializes git in current directory</w:t>
+      <w:proofErr w:type="spellStart"/>
+      <w:r>
+        <w:rPr>
+          <w:b/>
+        </w:rPr>
+        <w:t>Init</w:t>
+      </w:r>
+      <w:proofErr w:type="spellEnd"/>
+      <w:r>
+        <w:rPr>
+          <w:b/>
+        </w:rPr>
+        <w:t>:</w:t>
+      </w:r>
+    </w:p>
+    <w:p>
+      <w:proofErr w:type="spellStart"/>
+      <w:r>
+        <w:t>git</w:t>
+      </w:r>
+      <w:proofErr w:type="spellEnd"/>
+      <w:r>
+        <w:t xml:space="preserve"> </w:t>
+      </w:r>
+      <w:proofErr w:type="spellStart"/>
+      <w:r>
+        <w:t>init</w:t>
+      </w:r>
+      <w:proofErr w:type="spellEnd"/>
+      <w:r>
+        <w:t xml:space="preserve"> </w:t>
+      </w:r>
+    </w:p>
+    <w:p>
+      <w:r>
+        <w:t xml:space="preserve">- initializes </w:t>
+      </w:r>
+      <w:proofErr w:type="spellStart"/>
+      <w:r>
+        <w:t>git</w:t>
+      </w:r>
+      <w:proofErr w:type="spellEnd"/>
+      <w:r>
+        <w:t xml:space="preserve"> in current directory</w:t>
       </w:r>
     </w:p>
     <w:p>
@@ -66,8 +95,13 @@
       </w:r>
     </w:p>
     <w:p>
-      <w:r>
-        <w:t xml:space="preserve">git clone &lt;repository URL&gt; </w:t>
+      <w:proofErr w:type="spellStart"/>
+      <w:r>
+        <w:t>git</w:t>
+      </w:r>
+      <w:proofErr w:type="spellEnd"/>
+      <w:r>
+        <w:t xml:space="preserve"> clone &lt;repository URL&gt; </w:t>
       </w:r>
     </w:p>
     <w:p>
@@ -90,8 +124,13 @@
       </w:r>
     </w:p>
     <w:p>
-      <w:r>
-        <w:t>git status</w:t>
+      <w:proofErr w:type="spellStart"/>
+      <w:r>
+        <w:t>git</w:t>
+      </w:r>
+      <w:proofErr w:type="spellEnd"/>
+      <w:r>
+        <w:t xml:space="preserve"> status</w:t>
       </w:r>
     </w:p>
     <w:p>
@@ -114,8 +153,13 @@
       </w:r>
     </w:p>
     <w:p>
-      <w:r>
-        <w:t>git add &lt;filename&gt;</w:t>
+      <w:proofErr w:type="spellStart"/>
+      <w:r>
+        <w:t>git</w:t>
+      </w:r>
+      <w:proofErr w:type="spellEnd"/>
+      <w:r>
+        <w:t xml:space="preserve"> add &lt;filename&gt;</w:t>
       </w:r>
     </w:p>
     <w:p>
@@ -124,9 +168,19 @@
       </w:r>
     </w:p>
     <w:p>
-      <w:r>
-        <w:t>git add .</w:t>
-      </w:r>
+      <w:proofErr w:type="spellStart"/>
+      <w:r>
+        <w:t>git</w:t>
+      </w:r>
+      <w:proofErr w:type="spellEnd"/>
+      <w:r>
+        <w:t xml:space="preserve"> </w:t>
+      </w:r>
+      <w:proofErr w:type="gramStart"/>
+      <w:r>
+        <w:t>add .</w:t>
+      </w:r>
+      <w:proofErr w:type="gramEnd"/>
     </w:p>
     <w:p>
       <w:r>
@@ -134,8 +188,13 @@
       </w:r>
     </w:p>
     <w:p>
-      <w:r>
-        <w:t>git add –A</w:t>
+      <w:proofErr w:type="spellStart"/>
+      <w:r>
+        <w:t>git</w:t>
+      </w:r>
+      <w:proofErr w:type="spellEnd"/>
+      <w:r>
+        <w:t xml:space="preserve"> add –A</w:t>
       </w:r>
     </w:p>
     <w:p>
@@ -158,8 +217,13 @@
       </w:r>
     </w:p>
     <w:p>
-      <w:r>
-        <w:t>git commit –m “</w:t>
+      <w:proofErr w:type="spellStart"/>
+      <w:r>
+        <w:t>git</w:t>
+      </w:r>
+      <w:proofErr w:type="spellEnd"/>
+      <w:r>
+        <w:t xml:space="preserve"> commit –m “</w:t>
       </w:r>
       <w:r>
         <w:t>Title of commit”</w:t>
@@ -180,10 +244,28 @@
         <w:t xml:space="preserve">-if u </w:t>
       </w:r>
       <w:r>
-        <w:t>commit without a msg, use esc :</w:t>
-      </w:r>
-      <w:r>
-        <w:t>wq to cancel and save</w:t>
+        <w:t xml:space="preserve">commit without a </w:t>
+      </w:r>
+      <w:proofErr w:type="spellStart"/>
+      <w:r>
+        <w:t>msg</w:t>
+      </w:r>
+      <w:proofErr w:type="spellEnd"/>
+      <w:r>
+        <w:t xml:space="preserve">, use </w:t>
+      </w:r>
+      <w:proofErr w:type="gramStart"/>
+      <w:r>
+        <w:t>esc :</w:t>
+      </w:r>
+      <w:proofErr w:type="spellStart"/>
+      <w:r>
+        <w:t>wq</w:t>
+      </w:r>
+      <w:proofErr w:type="spellEnd"/>
+      <w:proofErr w:type="gramEnd"/>
+      <w:r>
+        <w:t xml:space="preserve"> to cancel and save</w:t>
       </w:r>
     </w:p>
     <w:p/>
@@ -201,8 +283,13 @@
       </w:r>
     </w:p>
     <w:p>
-      <w:r>
-        <w:t>git push</w:t>
+      <w:proofErr w:type="spellStart"/>
+      <w:r>
+        <w:t>git</w:t>
+      </w:r>
+      <w:proofErr w:type="spellEnd"/>
+      <w:r>
+        <w:t xml:space="preserve"> push</w:t>
       </w:r>
     </w:p>
     <w:p>
@@ -226,8 +313,13 @@
       </w:r>
     </w:p>
     <w:p>
-      <w:r>
-        <w:t>git pull</w:t>
+      <w:proofErr w:type="spellStart"/>
+      <w:r>
+        <w:t>git</w:t>
+      </w:r>
+      <w:proofErr w:type="spellEnd"/>
+      <w:r>
+        <w:t xml:space="preserve"> pull</w:t>
       </w:r>
     </w:p>
     <w:p>
@@ -259,13 +351,26 @@
       </w:r>
     </w:p>
     <w:p>
-      <w:r>
-        <w:t>git branch</w:t>
-      </w:r>
-    </w:p>
-    <w:p>
-      <w:r>
-        <w:t>-tells you what branch youre on</w:t>
+      <w:proofErr w:type="spellStart"/>
+      <w:r>
+        <w:t>git</w:t>
+      </w:r>
+      <w:proofErr w:type="spellEnd"/>
+      <w:r>
+        <w:t xml:space="preserve"> branch</w:t>
+      </w:r>
+    </w:p>
+    <w:p>
+      <w:r>
+        <w:t xml:space="preserve">-tells you what branch </w:t>
+      </w:r>
+      <w:proofErr w:type="spellStart"/>
+      <w:r>
+        <w:t>youre</w:t>
+      </w:r>
+      <w:proofErr w:type="spellEnd"/>
+      <w:r>
+        <w:t xml:space="preserve"> on</w:t>
       </w:r>
     </w:p>
     <w:p/>
@@ -283,8 +388,13 @@
       </w:r>
     </w:p>
     <w:p>
-      <w:r>
-        <w:t>git branch &lt;new branch name (no space)&gt;</w:t>
+      <w:proofErr w:type="spellStart"/>
+      <w:r>
+        <w:t>git</w:t>
+      </w:r>
+      <w:proofErr w:type="spellEnd"/>
+      <w:r>
+        <w:t xml:space="preserve"> branch &lt;new branch name (no space)&gt;</w:t>
       </w:r>
     </w:p>
     <w:p>
@@ -307,8 +417,13 @@
       </w:r>
     </w:p>
     <w:p>
-      <w:r>
-        <w:t>git checkout &lt;destination branch name&gt;</w:t>
+      <w:proofErr w:type="spellStart"/>
+      <w:r>
+        <w:t>git</w:t>
+      </w:r>
+      <w:proofErr w:type="spellEnd"/>
+      <w:r>
+        <w:t xml:space="preserve"> checkout &lt;destination branch name&gt;</w:t>
       </w:r>
     </w:p>
     <w:p>
@@ -316,6 +431,120 @@
         <w:t>-create new branch</w:t>
       </w:r>
     </w:p>
+    <w:p>
+      <w:pPr>
+        <w:rPr>
+          <w:b/>
+        </w:rPr>
+      </w:pPr>
+      <w:r>
+        <w:t xml:space="preserve">-can move up tree using </w:t>
+      </w:r>
+      <w:proofErr w:type="spellStart"/>
+      <w:r>
+        <w:rPr>
+          <w:b/>
+        </w:rPr>
+        <w:t>git</w:t>
+      </w:r>
+      <w:proofErr w:type="spellEnd"/>
+      <w:r>
+        <w:rPr>
+          <w:b/>
+        </w:rPr>
+        <w:t xml:space="preserve"> checkout &lt;branch&gt;^ to get parent commit of branch</w:t>
+      </w:r>
+    </w:p>
+    <w:p>
+      <w:pPr>
+        <w:rPr>
+          <w:b/>
+        </w:rPr>
+      </w:pPr>
+      <w:r>
+        <w:t xml:space="preserve">-can move up tree using </w:t>
+      </w:r>
+      <w:proofErr w:type="spellStart"/>
+      <w:r>
+        <w:rPr>
+          <w:b/>
+        </w:rPr>
+        <w:t>git</w:t>
+      </w:r>
+      <w:proofErr w:type="spellEnd"/>
+      <w:r>
+        <w:rPr>
+          <w:b/>
+        </w:rPr>
+        <w:t xml:space="preserve"> checkout HEAD</w:t>
+      </w:r>
+      <w:r>
+        <w:rPr>
+          <w:b/>
+        </w:rPr>
+        <w:t>^ to get parent commit of branch</w:t>
+      </w:r>
+    </w:p>
+    <w:p>
+      <w:r>
+        <w:rPr>
+          <w:b/>
+        </w:rPr>
+        <w:t>-</w:t>
+      </w:r>
+      <w:proofErr w:type="spellStart"/>
+      <w:r>
+        <w:rPr>
+          <w:b/>
+        </w:rPr>
+        <w:t>git</w:t>
+      </w:r>
+      <w:proofErr w:type="spellEnd"/>
+      <w:r>
+        <w:rPr>
+          <w:b/>
+        </w:rPr>
+        <w:t xml:space="preserve"> checkout HEAD~4 </w:t>
+      </w:r>
+      <w:r>
+        <w:t>moves up 4 commits</w:t>
+      </w:r>
+    </w:p>
+    <w:p>
+      <w:pPr>
+        <w:rPr>
+          <w:b/>
+        </w:rPr>
+      </w:pPr>
+    </w:p>
+    <w:p>
+      <w:pPr>
+        <w:rPr>
+          <w:b/>
+        </w:rPr>
+      </w:pPr>
+      <w:r>
+        <w:rPr>
+          <w:b/>
+        </w:rPr>
+        <w:t>Branch Forcing</w:t>
+      </w:r>
+    </w:p>
+    <w:p>
+      <w:proofErr w:type="spellStart"/>
+      <w:r>
+        <w:t>git</w:t>
+      </w:r>
+      <w:proofErr w:type="spellEnd"/>
+      <w:r>
+        <w:t xml:space="preserve"> branch –f master HEAD~3</w:t>
+      </w:r>
+    </w:p>
+    <w:p>
+      <w:r>
+        <w:t>-moves (by force) the master branch to 3 parents behind HEAD</w:t>
+      </w:r>
+    </w:p>
     <w:p/>
     <w:p>
       <w:pPr>
@@ -331,8 +560,13 @@
       </w:r>
     </w:p>
     <w:p>
-      <w:r>
-        <w:t>git checkout –b &lt;branch name&gt;</w:t>
+      <w:proofErr w:type="spellStart"/>
+      <w:r>
+        <w:t>git</w:t>
+      </w:r>
+      <w:proofErr w:type="spellEnd"/>
+      <w:r>
+        <w:t xml:space="preserve"> checkout –b &lt;branch name&gt;</w:t>
       </w:r>
     </w:p>
     <w:p/>
@@ -350,8 +584,14 @@
       </w:r>
     </w:p>
     <w:p>
-      <w:r>
-        <w:t>git merge &lt;branch you want to merge into current branch&gt;</w:t>
+      <w:proofErr w:type="spellStart"/>
+      <w:r>
+        <w:lastRenderedPageBreak/>
+        <w:t>git</w:t>
+      </w:r>
+      <w:proofErr w:type="spellEnd"/>
+      <w:r>
+        <w:t xml:space="preserve"> merge &lt;branch you want to merge into current branch&gt;</w:t>
       </w:r>
     </w:p>
     <w:p/>
@@ -365,21 +605,93 @@
         <w:rPr>
           <w:b/>
         </w:rPr>
-        <w:t>Rebase</w:t>
-      </w:r>
-    </w:p>
-    <w:p>
-      <w:r>
-        <w:t>git rebase</w:t>
-      </w:r>
-      <w:r>
-        <w:t xml:space="preserve"> &lt;</w:t>
-      </w:r>
-      <w:r>
-        <w:t>target branch</w:t>
+        <w:t xml:space="preserve">Reverting changes in </w:t>
+      </w:r>
+      <w:proofErr w:type="spellStart"/>
+      <w:r>
+        <w:rPr>
+          <w:b/>
+        </w:rPr>
+        <w:t>git</w:t>
+      </w:r>
+      <w:proofErr w:type="spellEnd"/>
+    </w:p>
+    <w:p>
+      <w:proofErr w:type="spellStart"/>
+      <w:r>
+        <w:t>git</w:t>
+      </w:r>
+      <w:proofErr w:type="spellEnd"/>
+      <w:r>
+        <w:t xml:space="preserve"> reset</w:t>
+      </w:r>
+      <w:r>
+        <w:t xml:space="preserve"> HEAD~1</w:t>
+      </w:r>
+    </w:p>
+    <w:p>
+      <w:r>
+        <w:t>-undoes previous commit, previous commit no longer exists</w:t>
+      </w:r>
+    </w:p>
+    <w:p>
+      <w:proofErr w:type="spellStart"/>
+      <w:r>
+        <w:t>git</w:t>
+      </w:r>
+      <w:proofErr w:type="spellEnd"/>
+      <w:r>
+        <w:t xml:space="preserve"> revert</w:t>
+      </w:r>
+      <w:r>
+        <w:t xml:space="preserve"> HEAD</w:t>
+      </w:r>
+    </w:p>
+    <w:p>
+      <w:r>
+        <w:t>-</w:t>
+      </w:r>
+      <w:r>
+        <w:t>creates a new commit that undoes the changes of the previous commit</w:t>
+      </w:r>
+    </w:p>
+    <w:p>
+      <w:r>
+        <w:t>-use for remote branches shared with others</w:t>
       </w:r>
       <w:bookmarkStart w:id="0" w:name="_GoBack"/>
       <w:bookmarkEnd w:id="0"/>
+    </w:p>
+    <w:p/>
+    <w:p/>
+    <w:p>
+      <w:pPr>
+        <w:rPr>
+          <w:b/>
+        </w:rPr>
+      </w:pPr>
+      <w:r>
+        <w:rPr>
+          <w:b/>
+        </w:rPr>
+        <w:t>Rebase</w:t>
+      </w:r>
+    </w:p>
+    <w:p>
+      <w:proofErr w:type="spellStart"/>
+      <w:r>
+        <w:t>git</w:t>
+      </w:r>
+      <w:proofErr w:type="spellEnd"/>
+      <w:r>
+        <w:t xml:space="preserve"> rebase</w:t>
+      </w:r>
+      <w:r>
+        <w:t xml:space="preserve"> &lt;</w:t>
+      </w:r>
+      <w:r>
+        <w:t>target branch</w:t>
+      </w:r>
       <w:r>
         <w:t>&gt;</w:t>
       </w:r>
